--- a/docs/Outline.docx
+++ b/docs/Outline.docx
@@ -1,6 +1,6 @@
 
 <file path=word/document.xml><?xml version="1.0" encoding="utf-8"?>
-<w:document xmlns:wpc="http://schemas.microsoft.com/office/word/2010/wordprocessingCanvas" xmlns:mc="http://schemas.openxmlformats.org/markup-compatibility/2006" xmlns:o="urn:schemas-microsoft-com:office:office" xmlns:r="http://schemas.openxmlformats.org/officeDocument/2006/relationships" xmlns:m="http://schemas.openxmlformats.org/officeDocument/2006/math" xmlns:v="urn:schemas-microsoft-com:vml" xmlns:wp14="http://schemas.microsoft.com/office/word/2010/wordprocessingDrawing" xmlns:wp="http://schemas.openxmlformats.org/drawingml/2006/wordprocessingDrawing" xmlns:w10="urn:schemas-microsoft-com:office:word" xmlns:w="http://schemas.openxmlformats.org/wordprocessingml/2006/main" xmlns:w14="http://schemas.microsoft.com/office/word/2010/wordml" xmlns:w15="http://schemas.microsoft.com/office/word/2012/wordml" xmlns:wpg="http://schemas.microsoft.com/office/word/2010/wordprocessingGroup" xmlns:wpi="http://schemas.microsoft.com/office/word/2010/wordprocessingInk" xmlns:wne="http://schemas.microsoft.com/office/word/2006/wordml" xmlns:wps="http://schemas.microsoft.com/office/word/2010/wordprocessingShape" mc:Ignorable="w14 w15 wp14">
+<w:document xmlns:wpc="http://schemas.microsoft.com/office/word/2010/wordprocessingCanvas" xmlns:cx="http://schemas.microsoft.com/office/drawing/2014/chartex" xmlns:cx1="http://schemas.microsoft.com/office/drawing/2015/9/8/chartex" xmlns:mc="http://schemas.openxmlformats.org/markup-compatibility/2006" xmlns:o="urn:schemas-microsoft-com:office:office" xmlns:r="http://schemas.openxmlformats.org/officeDocument/2006/relationships" xmlns:m="http://schemas.openxmlformats.org/officeDocument/2006/math" xmlns:v="urn:schemas-microsoft-com:vml" xmlns:wp14="http://schemas.microsoft.com/office/word/2010/wordprocessingDrawing" xmlns:wp="http://schemas.openxmlformats.org/drawingml/2006/wordprocessingDrawing" xmlns:w10="urn:schemas-microsoft-com:office:word" xmlns:w="http://schemas.openxmlformats.org/wordprocessingml/2006/main" xmlns:w14="http://schemas.microsoft.com/office/word/2010/wordml" xmlns:w15="http://schemas.microsoft.com/office/word/2012/wordml" xmlns:w16se="http://schemas.microsoft.com/office/word/2015/wordml/symex" xmlns:wpg="http://schemas.microsoft.com/office/word/2010/wordprocessingGroup" xmlns:wpi="http://schemas.microsoft.com/office/word/2010/wordprocessingInk" xmlns:wne="http://schemas.microsoft.com/office/word/2006/wordml" xmlns:wps="http://schemas.microsoft.com/office/word/2010/wordprocessingShape" mc:Ignorable="w14 w15 w16se wp14">
   <w:body>
     <w:p>
       <w:r>
@@ -70,13 +70,10 @@
     <w:p>
       <w:r>
         <w:tab/>
-      </w:r>
-      <w:r>
-        <w:t xml:space="preserve">-Explain the course materials and how we will interact </w:t>
-      </w:r>
-      <w:r>
-        <w:t>with them.</w:t>
-      </w:r>
+        <w:t>-Explain the course materials and how we will interact with them.</w:t>
+      </w:r>
+      <w:bookmarkStart w:id="0" w:name="_GoBack"/>
+      <w:bookmarkEnd w:id="0"/>
     </w:p>
     <w:p>
       <w:r>
@@ -336,8 +333,6 @@
         <w:tab/>
         <w:t>-Get your barcodes ready.</w:t>
       </w:r>
-      <w:bookmarkStart w:id="0" w:name="_GoBack"/>
-      <w:bookmarkEnd w:id="0"/>
     </w:p>
     <w:p>
       <w:r>
@@ -428,7 +423,7 @@
 </file>
 
 <file path=word/styles.xml><?xml version="1.0" encoding="utf-8"?>
-<w:styles xmlns:mc="http://schemas.openxmlformats.org/markup-compatibility/2006" xmlns:r="http://schemas.openxmlformats.org/officeDocument/2006/relationships" xmlns:w="http://schemas.openxmlformats.org/wordprocessingml/2006/main" xmlns:w14="http://schemas.microsoft.com/office/word/2010/wordml" xmlns:w15="http://schemas.microsoft.com/office/word/2012/wordml" mc:Ignorable="w14 w15">
+<w:styles xmlns:mc="http://schemas.openxmlformats.org/markup-compatibility/2006" xmlns:r="http://schemas.openxmlformats.org/officeDocument/2006/relationships" xmlns:w="http://schemas.openxmlformats.org/wordprocessingml/2006/main" xmlns:w14="http://schemas.microsoft.com/office/word/2010/wordml" xmlns:w15="http://schemas.microsoft.com/office/word/2012/wordml" xmlns:w16se="http://schemas.microsoft.com/office/word/2015/wordml/symex" mc:Ignorable="w14 w15 w16se">
   <w:docDefaults>
     <w:rPrDefault>
       <w:rPr>

--- a/docs/Outline.docx
+++ b/docs/Outline.docx
@@ -72,117 +72,105 @@
         <w:tab/>
         <w:t>-Explain the course materials and how we will interact with them.</w:t>
       </w:r>
+    </w:p>
+    <w:p>
+      <w:r>
+        <w:tab/>
+        <w:t>-Have everyone navigate to the first lesson and open the Lazylists.py file</w:t>
+      </w:r>
+    </w:p>
+    <w:p>
+      <w:r>
+        <w:tab/>
+        <w:t>-Show everyone how to open the command window from the current folder.</w:t>
+      </w:r>
+    </w:p>
+    <w:p>
+      <w:r>
+        <w:tab/>
+        <w:t>-Questions?</w:t>
+      </w:r>
+    </w:p>
+    <w:p>
+      <w:r>
+        <w:t>Lesson 1 – The Config File</w:t>
+      </w:r>
+      <w:r>
+        <w:t xml:space="preserve"> – </w:t>
+      </w:r>
+      <w:r>
+        <w:t xml:space="preserve">15 </w:t>
+      </w:r>
+      <w:r>
+        <w:t>mins</w:t>
+      </w:r>
+    </w:p>
+    <w:p>
+      <w:r>
+        <w:tab/>
+      </w:r>
+      <w:r>
+        <w:t>-Have everyone fix the config file.</w:t>
+      </w:r>
+    </w:p>
+    <w:p>
+      <w:r>
+        <w:tab/>
+        <w:t>-Expla</w:t>
+      </w:r>
+      <w:r>
+        <w:t>i</w:t>
+      </w:r>
+      <w:r>
+        <w:t>n what a config file is for and why it is i</w:t>
+      </w:r>
+      <w:r>
+        <w:t>mportant (easy to use, easier than coding a GUI)</w:t>
+      </w:r>
+    </w:p>
+    <w:p>
+      <w:r>
+        <w:tab/>
+        <w:t>-Type the code together. Show the structure and how to add new entries.</w:t>
+      </w:r>
+    </w:p>
+    <w:p>
+      <w:r>
+        <w:tab/>
+        <w:t>-COPY COMPLETE CONFIG.INI file to other folders.</w:t>
+      </w:r>
+    </w:p>
+    <w:p>
+      <w:r>
+        <w:tab/>
+        <w:t>-Questions?</w:t>
+      </w:r>
+    </w:p>
+    <w:p>
+      <w:r>
+        <w:t>Lesson 2 – The GUI</w:t>
+      </w:r>
+      <w:r>
+        <w:t xml:space="preserve"> – </w:t>
+      </w:r>
+      <w:r>
+        <w:t>15</w:t>
+      </w:r>
+      <w:r>
+        <w:t xml:space="preserve"> minutes</w:t>
+      </w:r>
+    </w:p>
+    <w:p>
+      <w:r>
+        <w:tab/>
+        <w:t>-Slides</w:t>
+      </w:r>
       <w:bookmarkStart w:id="0" w:name="_GoBack"/>
       <w:bookmarkEnd w:id="0"/>
     </w:p>
     <w:p>
       <w:r>
         <w:tab/>
-        <w:t>-Have everyone navigate to the first lesson and open the Lazylists.py file</w:t>
-      </w:r>
-    </w:p>
-    <w:p>
-      <w:r>
-        <w:tab/>
-        <w:t>-Show everyone how to open the command window from the current folder.</w:t>
-      </w:r>
-    </w:p>
-    <w:p>
-      <w:r>
-        <w:tab/>
-        <w:t>-Questions?</w:t>
-      </w:r>
-    </w:p>
-    <w:p>
-      <w:r>
-        <w:t xml:space="preserve">Lesson 1 – The </w:t>
-      </w:r>
-      <w:proofErr w:type="spellStart"/>
-      <w:r>
-        <w:t>Config</w:t>
-      </w:r>
-      <w:proofErr w:type="spellEnd"/>
-      <w:r>
-        <w:t xml:space="preserve"> File</w:t>
-      </w:r>
-      <w:r>
-        <w:t xml:space="preserve"> – </w:t>
-      </w:r>
-      <w:r>
-        <w:t xml:space="preserve">15 </w:t>
-      </w:r>
-      <w:r>
-        <w:t>mins</w:t>
-      </w:r>
-    </w:p>
-    <w:p>
-      <w:r>
-        <w:tab/>
-      </w:r>
-      <w:r>
-        <w:t xml:space="preserve">-Have everyone fix the </w:t>
-      </w:r>
-      <w:proofErr w:type="spellStart"/>
-      <w:r>
-        <w:t>config</w:t>
-      </w:r>
-      <w:proofErr w:type="spellEnd"/>
-      <w:r>
-        <w:t xml:space="preserve"> file.</w:t>
-      </w:r>
-    </w:p>
-    <w:p>
-      <w:r>
-        <w:tab/>
-        <w:t>-Expla</w:t>
-      </w:r>
-      <w:r>
-        <w:t>i</w:t>
-      </w:r>
-      <w:r>
-        <w:t xml:space="preserve">n what a </w:t>
-      </w:r>
-      <w:proofErr w:type="spellStart"/>
-      <w:r>
-        <w:t>config</w:t>
-      </w:r>
-      <w:proofErr w:type="spellEnd"/>
-      <w:r>
-        <w:t xml:space="preserve"> file is for and why it is i</w:t>
-      </w:r>
-      <w:r>
-        <w:t>mportant (easy to use, easier than coding a GUI)</w:t>
-      </w:r>
-    </w:p>
-    <w:p>
-      <w:r>
-        <w:tab/>
-        <w:t>-Type the code together. Show the structure and how to add new entries.</w:t>
-      </w:r>
-    </w:p>
-    <w:p>
-      <w:r>
-        <w:tab/>
-        <w:t>-Questions?</w:t>
-      </w:r>
-    </w:p>
-    <w:p>
-      <w:r>
-        <w:t>Lesson 2 – The GUI</w:t>
-      </w:r>
-      <w:r>
-        <w:t xml:space="preserve"> – </w:t>
-      </w:r>
-      <w:r>
-        <w:t>15</w:t>
-      </w:r>
-      <w:r>
-        <w:t xml:space="preserve"> minutes</w:t>
-      </w:r>
-    </w:p>
-    <w:p>
-      <w:r>
-        <w:tab/>
       </w:r>
       <w:r>
         <w:t>-Explain what a GUI is and why it’s important.</w:t>
@@ -191,27 +179,10 @@
     <w:p>
       <w:r>
         <w:tab/>
-        <w:t xml:space="preserve">-Explain what </w:t>
-      </w:r>
-      <w:proofErr w:type="spellStart"/>
-      <w:r>
-        <w:t>Tkinter</w:t>
-      </w:r>
-      <w:proofErr w:type="spellEnd"/>
-      <w:r>
-        <w:t xml:space="preserve"> is and that it is cross-platform.</w:t>
-      </w:r>
-    </w:p>
-    <w:p>
-      <w:r>
-        <w:tab/>
-        <w:t>-Direct them to the code, which is already there for them.</w:t>
-      </w:r>
-    </w:p>
-    <w:p>
-      <w:r>
-        <w:tab/>
-        <w:t>-Talk about object oriented programming.</w:t>
+        <w:t>-Type in  code for main program</w:t>
+      </w:r>
+      <w:r>
+        <w:t>, print out barcode data</w:t>
       </w:r>
     </w:p>
     <w:p>
